--- a/outlines/Testing Requirements.docx
+++ b/outlines/Testing Requirements.docx
@@ -12,6 +12,13 @@
         </w:rPr>
       </w:pPr>
       <w:bookmarkStart w:id="0" w:name="testing-requirements"/>
+      <w:r>
+        <w:rPr>
+          <w:sz w:val="36"/>
+          <w:szCs w:val="36"/>
+        </w:rPr>
+        <w:t>x</w:t>
+      </w:r>
       <w:r>
         <w:rPr>
           <w:sz w:val="36"/>
@@ -48,10 +55,7 @@
       <w:bookmarkStart w:id="2" w:name="course-overview"/>
       <w:bookmarkEnd w:id="1"/>
       <w:r>
-        <w:t>C</w:t>
-      </w:r>
-      <w:r>
-        <w:t>ourse Overview</w:t>
+        <w:t>Course Overview</w:t>
       </w:r>
     </w:p>
     <w:p>
@@ -94,16 +98,11 @@
         <w:t xml:space="preserve"> </w:t>
       </w:r>
       <w:r>
-        <w:t xml:space="preserve">satisfy stakeholder </w:t>
-      </w:r>
-      <w:proofErr w:type="gramStart"/>
-      <w:r>
-        <w:t>needs</w:t>
+        <w:t>satisfy stakeholder needs</w:t>
       </w:r>
       <w:r>
         <w:t>;</w:t>
       </w:r>
-      <w:proofErr w:type="gramEnd"/>
     </w:p>
     <w:p>
       <w:pPr>
@@ -114,10 +113,7 @@
         </w:numPr>
       </w:pPr>
       <w:r>
-        <w:t xml:space="preserve">checking that the </w:t>
-      </w:r>
-      <w:r>
-        <w:t xml:space="preserve">team </w:t>
+        <w:t xml:space="preserve">checking that the team </w:t>
       </w:r>
       <w:r>
         <w:rPr>
@@ -159,28 +155,14 @@
     </w:p>
     <w:p>
       <w:r>
-        <w:t>The relationship between software requirements and testing is a central theme of the course. Concepts such as Requirements Based Testing, Test</w:t>
-      </w:r>
-      <w:r>
-        <w:t xml:space="preserve"> Driven Requirements and </w:t>
-      </w:r>
-      <w:proofErr w:type="spellStart"/>
-      <w:r>
-        <w:t>Behaviour</w:t>
-      </w:r>
-      <w:proofErr w:type="spellEnd"/>
-      <w:r>
-        <w:t xml:space="preserve"> Driven Development (BDD) are explored and fully defined.</w:t>
+        <w:t>The relationship between software requirements and testing is a central theme of the course. Concepts such as Requirements Based Testing, Test Driven Requirements and Behaviour Driven Development (BDD) are explored and fully defined.</w:t>
       </w:r>
       <w:r>
         <w:br/>
       </w:r>
       <w:r>
         <w:br/>
-        <w:t>The course explains the different approaches that agile and waterfall teams can follow, and highlights where a common approach works for both. Participants will le</w:t>
-      </w:r>
-      <w:r>
-        <w:t>ave the course with a better understanding of how to capture stakeholder expectations and how to check that a software solution meets their expectations.</w:t>
+        <w:t>The course explains the different approaches that agile and waterfall teams can follow, and highlights where a common approach works for both. Participants will leave the course with a better understanding of how to capture stakeholder expectations and how to check that a software solution meets their expectations.</w:t>
       </w:r>
       <w:r>
         <w:br/>
@@ -207,14 +189,7 @@
           <w:i/>
           <w:iCs/>
         </w:rPr>
-        <w:t>Requiremen</w:t>
-      </w:r>
-      <w:r>
-        <w:rPr>
-          <w:i/>
-          <w:iCs/>
-        </w:rPr>
-        <w:t>ts Verification</w:t>
+        <w:t>Requirements Verification</w:t>
       </w:r>
       <w:r>
         <w:t>.</w:t>
@@ -233,10 +208,7 @@
       <w:bookmarkStart w:id="3" w:name="course-features"/>
       <w:bookmarkEnd w:id="2"/>
       <w:r>
-        <w:t>C</w:t>
-      </w:r>
-      <w:r>
-        <w:t>ourse Features</w:t>
+        <w:t>Course Features</w:t>
       </w:r>
     </w:p>
     <w:p>
@@ -272,10 +244,7 @@
         </w:numPr>
       </w:pPr>
       <w:r>
-        <w:t>Suitable for graduates, staff moving into a new role, or experienced staff who need to updat</w:t>
-      </w:r>
-      <w:r>
-        <w:t>e their skills, attend a refresher, or simply get some new ideas.</w:t>
+        <w:t>Suitable for graduates, staff moving into a new role, or experienced staff who need to update their skills, attend a refresher, or simply get some new ideas.</w:t>
       </w:r>
     </w:p>
     <w:p>
@@ -309,10 +278,7 @@
         </w:numPr>
       </w:pPr>
       <w:r>
-        <w:t>Understanding of the role of sof</w:t>
-      </w:r>
-      <w:r>
-        <w:t>tware requirements and how these relate to software testing.</w:t>
+        <w:t>Understanding of the role of software requirements and how these relate to software testing.</w:t>
       </w:r>
     </w:p>
     <w:p>
@@ -336,10 +302,7 @@
         </w:numPr>
       </w:pPr>
       <w:r>
-        <w:t>Ability to identify and document software requirements using natural l</w:t>
-      </w:r>
-      <w:r>
-        <w:t>anguage, use cases, user stories and formal requirements statements.</w:t>
+        <w:t>Ability to identify and document software requirements using natural language, use cases, user stories and formal requirements statements.</w:t>
       </w:r>
     </w:p>
     <w:p>
@@ -352,10 +315,7 @@
       </w:pPr>
       <w:r>
         <w:lastRenderedPageBreak/>
-        <w:t>Able to apply practical strategies to ensure that solution requirements will satisfy stakeholder needs; the team is implementing the solution accurately; and that the team has implemented</w:t>
-      </w:r>
-      <w:r>
-        <w:t xml:space="preserve"> a suitable solution.</w:t>
+        <w:t>Able to apply practical strategies to ensure that solution requirements will satisfy stakeholder needs; the team is implementing the solution accurately; and that the team has implemented a suitable solution.</w:t>
       </w:r>
     </w:p>
     <w:p>
@@ -401,10 +361,7 @@
         </w:numPr>
       </w:pPr>
       <w:r>
-        <w:t xml:space="preserve">Those who </w:t>
-      </w:r>
-      <w:r>
-        <w:t>are currently members of agile or waterfall teams who want to deliver software solutions that meet the expectations of their stakeholders, such as Business Analysts, Software Developers, Test Analysts and Quality Assurance Staff</w:t>
+        <w:t>Those who are currently members of agile or waterfall teams who want to deliver software solutions that meet the expectations of their stakeholders, such as Business Analysts, Software Developers, Test Analysts and Quality Assurance Staff</w:t>
       </w:r>
     </w:p>
     <w:p>
@@ -416,10 +373,7 @@
         </w:numPr>
       </w:pPr>
       <w:r>
-        <w:t>Those who want further deve</w:t>
-      </w:r>
-      <w:r>
-        <w:t>lop their careers as agile or waterfall team members, such as, Business Analysts, Software Developers, Test Analysts</w:t>
+        <w:t>Those who want further develop their careers as agile or waterfall team members, such as, Business Analysts, Software Developers, Test Analysts</w:t>
       </w:r>
     </w:p>
     <w:p>
@@ -431,10 +385,7 @@
         </w:numPr>
       </w:pPr>
       <w:r>
-        <w:t>Those who need to plan and manage delivery of software solutions that meet stakeholder expectations such as Product Owners, Product Manager</w:t>
-      </w:r>
-      <w:r>
-        <w:t>s, Scrum Masters, Program Managers, Project Managers and Project Sponsors</w:t>
+        <w:t>Those who need to plan and manage delivery of software solutions that meet stakeholder expectations such as Product Owners, Product Managers, Scrum Masters, Program Managers, Project Managers and Project Sponsors</w:t>
       </w:r>
     </w:p>
     <w:p>
@@ -446,10 +397,7 @@
         </w:numPr>
       </w:pPr>
       <w:r>
-        <w:t>Those who need to approve Requirements Specifications, Test Plans and Test Specifications; as well as those who manage software development activities such as Product Owners, Product</w:t>
-      </w:r>
-      <w:r>
-        <w:t xml:space="preserve"> Managers, Program Managers, Project Managers, Test Managers, Engineering Managers and Project Sponsors</w:t>
+        <w:t>Those who need to approve Requirements Specifications, Test Plans and Test Specifications; as well as those who manage software development activities such as Product Owners, Product Managers, Program Managers, Project Managers, Test Managers, Engineering Managers and Project Sponsors</w:t>
       </w:r>
     </w:p>
     <w:p>
@@ -461,10 +409,7 @@
         </w:numPr>
       </w:pPr>
       <w:r>
-        <w:t>Those who want to gain an understanding of requirements based and test driven testing, such as, Chief Information Officers (CIO), Business Architects, E</w:t>
-      </w:r>
-      <w:r>
-        <w:t>nterprise Architects and Data Architects</w:t>
+        <w:t>Those who want to gain an understanding of requirements based and test driven testing, such as, Chief Information Officers (CIO), Business Architects, Enterprise Architects and Data Architects</w:t>
       </w:r>
     </w:p>
     <w:p>
@@ -672,10 +617,7 @@
         </w:numPr>
       </w:pPr>
       <w:r>
-        <w:t xml:space="preserve">Acceptance Testing - checking </w:t>
-      </w:r>
-      <w:r>
-        <w:t>that the team has implemented a suitable solution</w:t>
+        <w:t>Acceptance Testing - checking that the team has implemented a suitable solution</w:t>
       </w:r>
     </w:p>
     <w:p>
@@ -759,10 +701,7 @@
         </w:numPr>
       </w:pPr>
       <w:r>
-        <w:t>Ensuring that the team is implementing</w:t>
-      </w:r>
-      <w:r>
-        <w:t xml:space="preserve"> the solution accurately</w:t>
+        <w:t>Ensuring that the team is implementing the solution accurately</w:t>
       </w:r>
     </w:p>
     <w:p>
@@ -986,10 +925,7 @@
       <w:bookmarkStart w:id="11" w:name="checking-software-meets-its-expectations"/>
       <w:bookmarkEnd w:id="10"/>
       <w:r>
-        <w:t>Check</w:t>
-      </w:r>
-      <w:r>
-        <w:t>ing software meets its expectations</w:t>
+        <w:t>Checking software meets its expectations</w:t>
       </w:r>
     </w:p>
     <w:p>
@@ -1218,10 +1154,7 @@
         </w:numPr>
       </w:pPr>
       <w:r>
-        <w:t>Software testing s</w:t>
-      </w:r>
-      <w:r>
-        <w:t>ummary</w:t>
+        <w:t>Software testing summary</w:t>
       </w:r>
     </w:p>
     <w:p>
@@ -1365,10 +1298,7 @@
         </w:numPr>
       </w:pPr>
       <w:r>
-        <w:t>Reviews and test case d</w:t>
-      </w:r>
-      <w:r>
-        <w:t>esign</w:t>
+        <w:t>Reviews and test case design</w:t>
       </w:r>
     </w:p>
     <w:p>
@@ -1771,10 +1701,7 @@
         </w:numPr>
       </w:pPr>
       <w:r>
-        <w:t>Test automat</w:t>
-      </w:r>
-      <w:r>
-        <w:t>ion tools</w:t>
+        <w:t>Test automation tools</w:t>
       </w:r>
     </w:p>
     <w:p>
@@ -2584,6 +2511,13 @@
     <w:lsdException w:name="Placeholder Text" w:semiHidden="1"/>
     <w:lsdException w:name="Light Shading"/>
     <w:lsdException w:name="Light List"/>
+    <w:lsdException w:name="Light Grid"/>
+    <w:lsdException w:name="Medium Shading 1"/>
+    <w:lsdException w:name="Medium Shading 2"/>
+    <w:lsdException w:name="Medium List 1"/>
+    <w:lsdException w:name="Medium List 2"/>
+    <w:lsdException w:name="Medium Grid 1"/>
+    <w:lsdException w:name="Medium Grid 2"/>
     <w:lsdException w:name="Medium Grid 3"/>
     <w:lsdException w:name="Dark List"/>
     <w:lsdException w:name="Colorful Shading"/>
@@ -2958,6 +2892,7 @@
   <w:style w:type="character" w:default="1" w:styleId="DefaultParagraphFont">
     <w:name w:val="Default Paragraph Font"/>
     <w:uiPriority w:val="1"/>
+    <w:semiHidden/>
     <w:unhideWhenUsed/>
   </w:style>
   <w:style w:type="table" w:default="1" w:styleId="TableNormal">

--- a/outlines/Testing Requirements.docx
+++ b/outlines/Testing Requirements.docx
@@ -12,13 +12,6 @@
         </w:rPr>
       </w:pPr>
       <w:bookmarkStart w:id="0" w:name="testing-requirements"/>
-      <w:r>
-        <w:rPr>
-          <w:sz w:val="36"/>
-          <w:szCs w:val="36"/>
-        </w:rPr>
-        <w:t>x</w:t>
-      </w:r>
       <w:r>
         <w:rPr>
           <w:sz w:val="36"/>
@@ -98,11 +91,16 @@
         <w:t xml:space="preserve"> </w:t>
       </w:r>
       <w:r>
-        <w:t>satisfy stakeholder needs</w:t>
+        <w:t xml:space="preserve">satisfy stakeholder </w:t>
+      </w:r>
+      <w:proofErr w:type="gramStart"/>
+      <w:r>
+        <w:t>needs</w:t>
       </w:r>
       <w:r>
         <w:t>;</w:t>
       </w:r>
+      <w:proofErr w:type="gramEnd"/>
     </w:p>
     <w:p>
       <w:pPr>
@@ -155,7 +153,15 @@
     </w:p>
     <w:p>
       <w:r>
-        <w:t>The relationship between software requirements and testing is a central theme of the course. Concepts such as Requirements Based Testing, Test Driven Requirements and Behaviour Driven Development (BDD) are explored and fully defined.</w:t>
+        <w:t xml:space="preserve">The relationship between software requirements and testing is a central theme of the course. Concepts such as Requirements Based Testing, Test Driven Requirements and </w:t>
+      </w:r>
+      <w:proofErr w:type="spellStart"/>
+      <w:r>
+        <w:t>Behaviour</w:t>
+      </w:r>
+      <w:proofErr w:type="spellEnd"/>
+      <w:r>
+        <w:t xml:space="preserve"> Driven Development (BDD) are explored and fully defined.</w:t>
       </w:r>
       <w:r>
         <w:br/>
